--- a/src/navbar/resume.docx
+++ b/src/navbar/resume.docx
@@ -58,24 +58,6 @@
         </w:rPr>
         <w:t xml:space="preserve"> | https://portfolio-ajl0023.vercel.app/</w:t>
       </w:r>
-      <w:hyperlink r:id="rId7">
-        <w:r>
-          <w:rPr>
-            <w:rFonts w:ascii="Roboto" w:cs="Roboto" w:eastAsia="Roboto" w:hAnsi="Roboto"/>
-            <w:b w:val="0"/>
-            <w:sz w:val="21"/>
-            <w:szCs w:val="21"/>
-            <w:u w:val="single"/>
-            <w:rtl w:val="0"/>
-          </w:rPr>
-          <w:t xml:space="preserve">|</w:t>
-        </w:r>
-      </w:hyperlink>
-      <w:r>
-        <w:rPr>
-          <w:rtl w:val="0"/>
-        </w:rPr>
-      </w:r>
     </w:p>
     <w:p>
       <w:pPr>
@@ -140,7 +122,7 @@
           <w:color w:val="000000"/>
           <w:rtl w:val="0"/>
         </w:rPr>
-        <w:t xml:space="preserve">: HTML5, CSS3, JavaScript(ES6)</w:t>
+        <w:t xml:space="preserve">: HTML5, CSS3, JavaScript(ES6), SQL</w:t>
       </w:r>
     </w:p>
     <w:p>
@@ -192,7 +174,7 @@
           <w:color w:val="000000"/>
           <w:rtl w:val="0"/>
         </w:rPr>
-        <w:t xml:space="preserve">, React, Redux, REST, Git, MongoDB</w:t>
+        <w:t xml:space="preserve">, React, Redux, REST, Git, MongoDB, MySQL</w:t>
       </w:r>
       <w:r>
         <w:rPr>
@@ -255,6 +237,160 @@
           <w:rtl w:val="0"/>
         </w:rPr>
         <w:t xml:space="preserve">Better Playlists</w:t>
+      </w:r>
+      <w:r>
+        <w:rPr>
+          <w:rFonts w:ascii="Roboto" w:cs="Roboto" w:eastAsia="Roboto" w:hAnsi="Roboto"/>
+          <w:rtl w:val="0"/>
+        </w:rPr>
+        <w:t xml:space="preserve"> — </w:t>
+      </w:r>
+      <w:hyperlink r:id="rId7">
+        <w:r>
+          <w:rPr>
+            <w:rFonts w:ascii="Roboto" w:cs="Roboto" w:eastAsia="Roboto" w:hAnsi="Roboto"/>
+            <w:color w:val="1155cc"/>
+            <w:u w:val="single"/>
+            <w:rtl w:val="0"/>
+          </w:rPr>
+          <w:t xml:space="preserve">Github</w:t>
+        </w:r>
+      </w:hyperlink>
+      <w:r>
+        <w:rPr>
+          <w:rFonts w:ascii="Roboto" w:cs="Roboto" w:eastAsia="Roboto" w:hAnsi="Roboto"/>
+          <w:b w:val="1"/>
+          <w:color w:val="000000"/>
+          <w:rtl w:val="0"/>
+        </w:rPr>
+        <w:t xml:space="preserve"> </w:t>
+      </w:r>
+    </w:p>
+    <w:p>
+      <w:pPr>
+        <w:spacing w:before="0" w:line="360" w:lineRule="auto"/>
+        <w:jc w:val="right"/>
+        <w:rPr>
+          <w:rFonts w:ascii="Roboto" w:cs="Roboto" w:eastAsia="Roboto" w:hAnsi="Roboto"/>
+        </w:rPr>
+        <w:sectPr>
+          <w:type w:val="continuous"/>
+          <w:pgSz w:h="15840" w:w="12240" w:orient="portrait"/>
+          <w:pgMar w:bottom="863.9999999999999" w:top="576" w:left="863.9999999999999" w:right="863.9999999999999" w:header="0" w:footer="720"/>
+          <w:cols w:equalWidth="0" w:num="2">
+            <w:col w:space="720" w:w="4895.9800000000005"/>
+            <w:col w:space="0" w:w="4895.9800000000005"/>
+          </w:cols>
+        </w:sectPr>
+      </w:pPr>
+      <w:r>
+        <w:rPr>
+          <w:rFonts w:ascii="Roboto" w:cs="Roboto" w:eastAsia="Roboto" w:hAnsi="Roboto"/>
+          <w:b w:val="1"/>
+          <w:color w:val="000000"/>
+          <w:rtl w:val="0"/>
+        </w:rPr>
+        <w:t xml:space="preserve">HTML, CSS, JS, React, Nodejs, Redux, MongoDB</w:t>
+      </w:r>
+      <w:r>
+        <w:rPr>
+          <w:rtl w:val="0"/>
+        </w:rPr>
+      </w:r>
+    </w:p>
+    <w:p>
+      <w:pPr>
+        <w:numPr>
+          <w:ilvl w:val="0"/>
+          <w:numId w:val="2"/>
+        </w:numPr>
+        <w:spacing w:after="0" w:afterAutospacing="0" w:before="0" w:lineRule="auto"/>
+        <w:ind w:left="360" w:hanging="360"/>
+        <w:rPr>
+          <w:rFonts w:ascii="Roboto" w:cs="Roboto" w:eastAsia="Roboto" w:hAnsi="Roboto"/>
+          <w:color w:val="000000"/>
+          <w:u w:val="none"/>
+        </w:rPr>
+      </w:pPr>
+      <w:r>
+        <w:rPr>
+          <w:rFonts w:ascii="Roboto" w:cs="Roboto" w:eastAsia="Roboto" w:hAnsi="Roboto"/>
+          <w:color w:val="000000"/>
+          <w:rtl w:val="0"/>
+        </w:rPr>
+        <w:t xml:space="preserve">Built a user interface that allows users to quickly navigate, search for, and modify tracks in their Spotify  playlists.</w:t>
+      </w:r>
+    </w:p>
+    <w:p>
+      <w:pPr>
+        <w:numPr>
+          <w:ilvl w:val="0"/>
+          <w:numId w:val="2"/>
+        </w:numPr>
+        <w:spacing w:after="0" w:afterAutospacing="0" w:before="0" w:lineRule="auto"/>
+        <w:ind w:left="360" w:hanging="360"/>
+        <w:rPr>
+          <w:rFonts w:ascii="Roboto" w:cs="Roboto" w:eastAsia="Roboto" w:hAnsi="Roboto"/>
+          <w:color w:val="000000"/>
+          <w:u w:val="none"/>
+        </w:rPr>
+      </w:pPr>
+      <w:r>
+        <w:rPr>
+          <w:rFonts w:ascii="Roboto" w:cs="Roboto" w:eastAsia="Roboto" w:hAnsi="Roboto"/>
+          <w:color w:val="000000"/>
+          <w:rtl w:val="0"/>
+        </w:rPr>
+        <w:t xml:space="preserve">Developed a feature that Spotify lacked which brought the option of grouping selections, instead of having the user individually select a track in their playlist and then choose what to do with it after.</w:t>
+      </w:r>
+    </w:p>
+    <w:p>
+      <w:pPr>
+        <w:numPr>
+          <w:ilvl w:val="0"/>
+          <w:numId w:val="2"/>
+        </w:numPr>
+        <w:spacing w:after="200" w:before="0" w:lineRule="auto"/>
+        <w:ind w:left="360" w:hanging="360"/>
+        <w:rPr>
+          <w:rFonts w:ascii="Roboto" w:cs="Roboto" w:eastAsia="Roboto" w:hAnsi="Roboto"/>
+          <w:color w:val="000000"/>
+          <w:u w:val="none"/>
+        </w:rPr>
+        <w:sectPr>
+          <w:type w:val="continuous"/>
+          <w:pgSz w:h="15840" w:w="12240" w:orient="portrait"/>
+          <w:pgMar w:bottom="863.9999999999999" w:top="576" w:left="863.9999999999999" w:right="863.9999999999999" w:header="0" w:footer="720"/>
+        </w:sectPr>
+      </w:pPr>
+      <w:r>
+        <w:rPr>
+          <w:rFonts w:ascii="Roboto" w:cs="Roboto" w:eastAsia="Roboto" w:hAnsi="Roboto"/>
+          <w:color w:val="000000"/>
+          <w:rtl w:val="0"/>
+        </w:rPr>
+        <w:t xml:space="preserve">Used Jest and the React Testing Library to write thorough and maintainable end-to-end tests for each major component in the application. </w:t>
+      </w:r>
+    </w:p>
+    <w:p>
+      <w:pPr>
+        <w:spacing w:before="0" w:line="360" w:lineRule="auto"/>
+        <w:rPr>
+          <w:rFonts w:ascii="Roboto" w:cs="Roboto" w:eastAsia="Roboto" w:hAnsi="Roboto"/>
+          <w:b w:val="1"/>
+          <w:color w:val="000000"/>
+        </w:rPr>
+      </w:pPr>
+      <w:r>
+        <w:rPr>
+          <w:rFonts w:ascii="Roboto" w:cs="Roboto" w:eastAsia="Roboto" w:hAnsi="Roboto"/>
+          <w:b w:val="1"/>
+          <w:color w:val="000000"/>
+          <w:sz w:val="22"/>
+          <w:szCs w:val="22"/>
+          <w:rtl w:val="0"/>
+        </w:rPr>
+        <w:t xml:space="preserve">Readdit</w:t>
       </w:r>
       <w:r>
         <w:rPr>
@@ -290,14 +426,15 @@
         <w:jc w:val="right"/>
         <w:rPr>
           <w:rFonts w:ascii="Roboto" w:cs="Roboto" w:eastAsia="Roboto" w:hAnsi="Roboto"/>
+          <w:color w:val="000000"/>
         </w:rPr>
         <w:sectPr>
           <w:type w:val="continuous"/>
           <w:pgSz w:h="15840" w:w="12240" w:orient="portrait"/>
           <w:pgMar w:bottom="863.9999999999999" w:top="576" w:left="863.9999999999999" w:right="863.9999999999999" w:header="0" w:footer="720"/>
-          <w:cols w:equalWidth="0" w:num="2">
-            <w:col w:space="720" w:w="4895.9800000000005"/>
-            <w:col w:space="0" w:w="4895.9800000000005"/>
+          <w:cols w:equalWidth="0" w:num="2" w:sep="1">
+            <w:col w:space="0" w:w="5255.98"/>
+            <w:col w:space="0" w:w="5255.98"/>
           </w:cols>
         </w:sectPr>
       </w:pPr>
@@ -308,7 +445,7 @@
           <w:color w:val="000000"/>
           <w:rtl w:val="0"/>
         </w:rPr>
-        <w:t xml:space="preserve">HTML, CSS, JS, React, Nodejs, Redux, MongoDB</w:t>
+        <w:t xml:space="preserve">HTML, CSS, JS, React, Nodejs, Redux, MongoDB, MySQL</w:t>
       </w:r>
       <w:r>
         <w:rPr>
@@ -320,10 +457,10 @@
       <w:pPr>
         <w:numPr>
           <w:ilvl w:val="0"/>
-          <w:numId w:val="2"/>
+          <w:numId w:val="1"/>
         </w:numPr>
         <w:spacing w:after="0" w:afterAutospacing="0" w:before="0" w:lineRule="auto"/>
-        <w:ind w:left="360" w:hanging="360"/>
+        <w:ind w:left="360" w:right="302.4" w:hanging="360"/>
         <w:rPr>
           <w:rFonts w:ascii="Roboto" w:cs="Roboto" w:eastAsia="Roboto" w:hAnsi="Roboto"/>
           <w:color w:val="000000"/>
@@ -336,30 +473,7 @@
           <w:color w:val="000000"/>
           <w:rtl w:val="0"/>
         </w:rPr>
-        <w:t xml:space="preserve">Built a user interface that allows users to quickly navigate, search for, and modify tracks in their Spotify  playlists.</w:t>
-      </w:r>
-    </w:p>
-    <w:p>
-      <w:pPr>
-        <w:numPr>
-          <w:ilvl w:val="0"/>
-          <w:numId w:val="2"/>
-        </w:numPr>
-        <w:spacing w:after="0" w:afterAutospacing="0" w:before="0" w:lineRule="auto"/>
-        <w:ind w:left="360" w:hanging="360"/>
-        <w:rPr>
-          <w:rFonts w:ascii="Roboto" w:cs="Roboto" w:eastAsia="Roboto" w:hAnsi="Roboto"/>
-          <w:color w:val="000000"/>
-          <w:u w:val="none"/>
-        </w:rPr>
-      </w:pPr>
-      <w:r>
-        <w:rPr>
-          <w:rFonts w:ascii="Roboto" w:cs="Roboto" w:eastAsia="Roboto" w:hAnsi="Roboto"/>
-          <w:color w:val="000000"/>
-          <w:rtl w:val="0"/>
-        </w:rPr>
-        <w:t xml:space="preserve">Developed a feature that Spotify lacked which brought the option of grouping selections, instead of having the user individually select a track in their playlist and then choose what to do with it after.</w:t>
+        <w:t xml:space="preserve">Single handedly engineered a full stack application using a combination of React, Node Js, Redux, Express as well as implemented a JWT based authentication system.  </w:t>
       </w:r>
     </w:p>
     <w:p>
@@ -369,11 +483,10 @@
           <w:numId w:val="2"/>
         </w:numPr>
         <w:spacing w:after="200" w:before="0" w:lineRule="auto"/>
-        <w:ind w:left="360" w:hanging="360"/>
-        <w:rPr>
-          <w:rFonts w:ascii="Roboto" w:cs="Roboto" w:eastAsia="Roboto" w:hAnsi="Roboto"/>
-          <w:color w:val="000000"/>
-          <w:u w:val="none"/>
+        <w:ind w:left="360"/>
+        <w:rPr>
+          <w:rFonts w:ascii="Roboto" w:cs="Roboto" w:eastAsia="Roboto" w:hAnsi="Roboto"/>
+          <w:color w:val="000000"/>
         </w:rPr>
         <w:sectPr>
           <w:type w:val="continuous"/>
@@ -387,7 +500,7 @@
           <w:color w:val="000000"/>
           <w:rtl w:val="0"/>
         </w:rPr>
-        <w:t xml:space="preserve">Used Jest and the React Testing Library to write thorough and maintainable end-to-end tests for each major component in the application. </w:t>
+        <w:t xml:space="preserve">I was able to leverage Jest’s testing framework resulting in reliability and efficiency throughout the development process.</w:t>
       </w:r>
     </w:p>
     <w:p>
@@ -395,8 +508,6 @@
         <w:spacing w:before="0" w:line="360" w:lineRule="auto"/>
         <w:rPr>
           <w:rFonts w:ascii="Roboto" w:cs="Roboto" w:eastAsia="Roboto" w:hAnsi="Roboto"/>
-          <w:b w:val="1"/>
-          <w:color w:val="000000"/>
         </w:rPr>
       </w:pPr>
       <w:r>
@@ -408,14 +519,14 @@
           <w:szCs w:val="22"/>
           <w:rtl w:val="0"/>
         </w:rPr>
-        <w:t xml:space="preserve">Readdit</w:t>
-      </w:r>
-      <w:r>
-        <w:rPr>
-          <w:rFonts w:ascii="Roboto" w:cs="Roboto" w:eastAsia="Roboto" w:hAnsi="Roboto"/>
-          <w:rtl w:val="0"/>
-        </w:rPr>
-        <w:t xml:space="preserve"> — </w:t>
+        <w:t xml:space="preserve">COVID-19 Tracker</w:t>
+      </w:r>
+      <w:r>
+        <w:rPr>
+          <w:rFonts w:ascii="Roboto" w:cs="Roboto" w:eastAsia="Roboto" w:hAnsi="Roboto"/>
+          <w:rtl w:val="0"/>
+        </w:rPr>
+        <w:t xml:space="preserve">— </w:t>
       </w:r>
       <w:hyperlink r:id="rId9">
         <w:r>
@@ -430,12 +541,8 @@
       </w:hyperlink>
       <w:r>
         <w:rPr>
-          <w:rFonts w:ascii="Roboto" w:cs="Roboto" w:eastAsia="Roboto" w:hAnsi="Roboto"/>
-          <w:b w:val="1"/>
-          <w:color w:val="000000"/>
-          <w:rtl w:val="0"/>
-        </w:rPr>
-        <w:t xml:space="preserve"> </w:t>
+          <w:rtl w:val="0"/>
+        </w:rPr>
       </w:r>
     </w:p>
     <w:p>
@@ -444,15 +551,14 @@
         <w:jc w:val="right"/>
         <w:rPr>
           <w:rFonts w:ascii="Roboto" w:cs="Roboto" w:eastAsia="Roboto" w:hAnsi="Roboto"/>
-          <w:color w:val="000000"/>
         </w:rPr>
         <w:sectPr>
           <w:type w:val="continuous"/>
           <w:pgSz w:h="15840" w:w="12240" w:orient="portrait"/>
           <w:pgMar w:bottom="863.9999999999999" w:top="576" w:left="863.9999999999999" w:right="863.9999999999999" w:header="0" w:footer="720"/>
-          <w:cols w:equalWidth="0" w:num="2" w:sep="1">
-            <w:col w:space="0" w:w="5255.98"/>
-            <w:col w:space="0" w:w="5255.98"/>
+          <w:cols w:equalWidth="0" w:num="2">
+            <w:col w:space="720" w:w="4895.9800000000005"/>
+            <w:col w:space="0" w:w="4895.9800000000005"/>
           </w:cols>
         </w:sectPr>
       </w:pPr>
@@ -463,7 +569,7 @@
           <w:color w:val="000000"/>
           <w:rtl w:val="0"/>
         </w:rPr>
-        <w:t xml:space="preserve">HTML, CSS, JS, React, Nodejs, Redux, MongoDB, MySQL</w:t>
+        <w:t xml:space="preserve">HTML, CSS, JS, React, Nodejs, D3.js</w:t>
       </w:r>
       <w:r>
         <w:rPr>
@@ -475,23 +581,27 @@
       <w:pPr>
         <w:numPr>
           <w:ilvl w:val="0"/>
-          <w:numId w:val="1"/>
+          <w:numId w:val="2"/>
         </w:numPr>
         <w:spacing w:after="0" w:afterAutospacing="0" w:before="0" w:lineRule="auto"/>
-        <w:ind w:left="360" w:right="302.4" w:hanging="360"/>
-        <w:rPr>
-          <w:rFonts w:ascii="Roboto" w:cs="Roboto" w:eastAsia="Roboto" w:hAnsi="Roboto"/>
-          <w:color w:val="000000"/>
-          <w:u w:val="none"/>
-        </w:rPr>
-      </w:pPr>
-      <w:r>
-        <w:rPr>
-          <w:rFonts w:ascii="Roboto" w:cs="Roboto" w:eastAsia="Roboto" w:hAnsi="Roboto"/>
-          <w:color w:val="000000"/>
-          <w:rtl w:val="0"/>
-        </w:rPr>
-        <w:t xml:space="preserve">Single handedly engineered a full stack application using a combination of React, Node Js, Redux, Express as well as implemented a JWT based authentication system.  </w:t>
+        <w:ind w:left="360"/>
+        <w:rPr>
+          <w:rFonts w:ascii="Roboto" w:cs="Roboto" w:eastAsia="Roboto" w:hAnsi="Roboto"/>
+          <w:color w:val="000000"/>
+        </w:rPr>
+        <w:sectPr>
+          <w:type w:val="continuous"/>
+          <w:pgSz w:h="15840" w:w="12240" w:orient="portrait"/>
+          <w:pgMar w:bottom="863.9999999999999" w:top="576" w:left="863.9999999999999" w:right="863.9999999999999" w:header="0" w:footer="720"/>
+        </w:sectPr>
+      </w:pPr>
+      <w:r>
+        <w:rPr>
+          <w:rFonts w:ascii="Roboto" w:cs="Roboto" w:eastAsia="Roboto" w:hAnsi="Roboto"/>
+          <w:color w:val="000000"/>
+          <w:rtl w:val="0"/>
+        </w:rPr>
+        <w:t xml:space="preserve">Used d3.js to implement data visualization to show fluctuations of COVID-19 infection and vaccination rates in individual countries. </w:t>
       </w:r>
     </w:p>
     <w:p>
@@ -518,7 +628,7 @@
           <w:color w:val="000000"/>
           <w:rtl w:val="0"/>
         </w:rPr>
-        <w:t xml:space="preserve">I was able to leverage Jest’s testing framework resulting in reliability and efficiency throughout the development process.</w:t>
+        <w:t xml:space="preserve">With a React front end, I structured an informational user interface that allows users to easily navigate through a topological map to see how COVID-19 affected each country. </w:t>
       </w:r>
     </w:p>
     <w:p>
@@ -537,7 +647,7 @@
           <w:szCs w:val="22"/>
           <w:rtl w:val="0"/>
         </w:rPr>
-        <w:t xml:space="preserve">COVID-19 Tracker</w:t>
+        <w:t xml:space="preserve">Chat Application</w:t>
       </w:r>
       <w:r>
         <w:rPr>
@@ -587,7 +697,7 @@
           <w:color w:val="000000"/>
           <w:rtl w:val="0"/>
         </w:rPr>
-        <w:t xml:space="preserve">HTML, CSS, JS, React, Nodejs, D3.js</w:t>
+        <w:t xml:space="preserve">HTML, CSS, JS, Nodejs, React, Socket.io</w:t>
       </w:r>
       <w:r>
         <w:rPr>
@@ -607,19 +717,19 @@
           <w:rFonts w:ascii="Roboto" w:cs="Roboto" w:eastAsia="Roboto" w:hAnsi="Roboto"/>
           <w:color w:val="000000"/>
         </w:rPr>
-        <w:sectPr>
-          <w:type w:val="continuous"/>
-          <w:pgSz w:h="15840" w:w="12240" w:orient="portrait"/>
-          <w:pgMar w:bottom="863.9999999999999" w:top="576" w:left="863.9999999999999" w:right="863.9999999999999" w:header="0" w:footer="720"/>
-        </w:sectPr>
-      </w:pPr>
-      <w:r>
-        <w:rPr>
-          <w:rFonts w:ascii="Roboto" w:cs="Roboto" w:eastAsia="Roboto" w:hAnsi="Roboto"/>
-          <w:color w:val="000000"/>
-          <w:rtl w:val="0"/>
-        </w:rPr>
-        <w:t xml:space="preserve">Used d3.js to implement data visualization to show fluctuations of COVID-19 infection and vaccination rates in individual countries. </w:t>
+      </w:pPr>
+      <w:r>
+        <w:rPr>
+          <w:rFonts w:ascii="Roboto" w:cs="Roboto" w:eastAsia="Roboto" w:hAnsi="Roboto"/>
+          <w:color w:val="000000"/>
+          <w:rtl w:val="0"/>
+        </w:rPr>
+        <w:t xml:space="preserve">I created an anonymous chat platform that allows users to easily connect with one another without the need of entering any form of personal information.  </w:t>
+      </w:r>
+      <w:r>
+        <w:rPr>
+          <w:rtl w:val="0"/>
+        </w:rPr>
       </w:r>
     </w:p>
     <w:p>
@@ -646,7 +756,7 @@
           <w:color w:val="000000"/>
           <w:rtl w:val="0"/>
         </w:rPr>
-        <w:t xml:space="preserve">With a React front end, I structured an informational user interface that allows users to easily navigate through a topological map to see how COVID-19 affected each country. </w:t>
+        <w:t xml:space="preserve">The back end was engineered with an Express server and a Socket.io instance to provide a seamless low latency user experience. </w:t>
       </w:r>
     </w:p>
     <w:p>
@@ -665,125 +775,15 @@
           <w:szCs w:val="22"/>
           <w:rtl w:val="0"/>
         </w:rPr>
-        <w:t xml:space="preserve">Chat Application</w:t>
-      </w:r>
-      <w:r>
-        <w:rPr>
-          <w:rFonts w:ascii="Roboto" w:cs="Roboto" w:eastAsia="Roboto" w:hAnsi="Roboto"/>
-          <w:rtl w:val="0"/>
-        </w:rPr>
-        <w:t xml:space="preserve">— </w:t>
-      </w:r>
-      <w:hyperlink r:id="rId11">
-        <w:r>
-          <w:rPr>
-            <w:rFonts w:ascii="Roboto" w:cs="Roboto" w:eastAsia="Roboto" w:hAnsi="Roboto"/>
-            <w:color w:val="1155cc"/>
-            <w:u w:val="single"/>
-            <w:rtl w:val="0"/>
-          </w:rPr>
-          <w:t xml:space="preserve">Github</w:t>
-        </w:r>
-      </w:hyperlink>
-      <w:r>
-        <w:rPr>
-          <w:rtl w:val="0"/>
-        </w:rPr>
-      </w:r>
-    </w:p>
-    <w:p>
-      <w:pPr>
-        <w:spacing w:before="0" w:line="360" w:lineRule="auto"/>
-        <w:jc w:val="right"/>
-        <w:rPr>
-          <w:rFonts w:ascii="Roboto" w:cs="Roboto" w:eastAsia="Roboto" w:hAnsi="Roboto"/>
-        </w:rPr>
-        <w:sectPr>
-          <w:type w:val="continuous"/>
-          <w:pgSz w:h="15840" w:w="12240" w:orient="portrait"/>
-          <w:pgMar w:bottom="863.9999999999999" w:top="576" w:left="863.9999999999999" w:right="863.9999999999999" w:header="0" w:footer="720"/>
-          <w:cols w:equalWidth="0" w:num="2">
-            <w:col w:space="720" w:w="4895.9800000000005"/>
-            <w:col w:space="0" w:w="4895.9800000000005"/>
-          </w:cols>
-        </w:sectPr>
-      </w:pPr>
-      <w:r>
-        <w:rPr>
-          <w:rFonts w:ascii="Roboto" w:cs="Roboto" w:eastAsia="Roboto" w:hAnsi="Roboto"/>
-          <w:b w:val="1"/>
-          <w:color w:val="000000"/>
-          <w:rtl w:val="0"/>
-        </w:rPr>
-        <w:t xml:space="preserve">HTML, CSS, JS, Nodejs, React, Socket.io</w:t>
-      </w:r>
-      <w:r>
-        <w:rPr>
-          <w:rtl w:val="0"/>
-        </w:rPr>
-      </w:r>
-    </w:p>
-    <w:p>
-      <w:pPr>
-        <w:numPr>
-          <w:ilvl w:val="0"/>
-          <w:numId w:val="2"/>
-        </w:numPr>
-        <w:spacing w:after="0" w:afterAutospacing="0" w:before="0" w:lineRule="auto"/>
-        <w:ind w:left="360"/>
-        <w:rPr>
-          <w:rFonts w:ascii="Roboto" w:cs="Roboto" w:eastAsia="Roboto" w:hAnsi="Roboto"/>
-          <w:color w:val="000000"/>
-        </w:rPr>
-      </w:pPr>
-      <w:r>
-        <w:rPr>
-          <w:rFonts w:ascii="Roboto" w:cs="Roboto" w:eastAsia="Roboto" w:hAnsi="Roboto"/>
-          <w:color w:val="000000"/>
-          <w:rtl w:val="0"/>
-        </w:rPr>
-        <w:t xml:space="preserve">I created an anonymous chat platform that allows users to easily connect with one another without the need of entering any form of personal information.  </w:t>
-      </w:r>
-      <w:r>
-        <w:rPr>
-          <w:rtl w:val="0"/>
-        </w:rPr>
-      </w:r>
-    </w:p>
-    <w:p>
-      <w:pPr>
-        <w:numPr>
-          <w:ilvl w:val="0"/>
-          <w:numId w:val="2"/>
-        </w:numPr>
-        <w:spacing w:after="200" w:before="0" w:lineRule="auto"/>
-        <w:ind w:left="360"/>
-        <w:rPr>
-          <w:rFonts w:ascii="Roboto" w:cs="Roboto" w:eastAsia="Roboto" w:hAnsi="Roboto"/>
-          <w:color w:val="000000"/>
-        </w:rPr>
-        <w:sectPr>
-          <w:type w:val="continuous"/>
-          <w:pgSz w:h="15840" w:w="12240" w:orient="portrait"/>
-          <w:pgMar w:bottom="863.9999999999999" w:top="576" w:left="863.9999999999999" w:right="863.9999999999999" w:header="0" w:footer="720"/>
-        </w:sectPr>
-      </w:pPr>
-      <w:r>
-        <w:rPr>
-          <w:rFonts w:ascii="Roboto" w:cs="Roboto" w:eastAsia="Roboto" w:hAnsi="Roboto"/>
-          <w:color w:val="000000"/>
-          <w:rtl w:val="0"/>
-        </w:rPr>
-        <w:t xml:space="preserve">The back end was engineered with an Express server and a Socket.io instance to provide a seamless low latency user experience. </w:t>
-      </w:r>
-    </w:p>
-    <w:p>
-      <w:pPr>
-        <w:spacing w:before="0" w:line="360" w:lineRule="auto"/>
-        <w:rPr>
-          <w:rFonts w:ascii="Roboto" w:cs="Roboto" w:eastAsia="Roboto" w:hAnsi="Roboto"/>
-        </w:rPr>
-      </w:pPr>
+        <w:t xml:space="preserve">TFT Snapshots</w:t>
+      </w:r>
+      <w:r>
+        <w:rPr>
+          <w:rFonts w:ascii="Roboto" w:cs="Roboto" w:eastAsia="Roboto" w:hAnsi="Roboto"/>
+          <w:rtl w:val="0"/>
+        </w:rPr>
+        <w:t xml:space="preserve">—</w:t>
+      </w:r>
       <w:r>
         <w:rPr>
           <w:rFonts w:ascii="Roboto" w:cs="Roboto" w:eastAsia="Roboto" w:hAnsi="Roboto"/>
@@ -793,27 +793,9 @@
           <w:szCs w:val="22"/>
           <w:rtl w:val="0"/>
         </w:rPr>
-        <w:t xml:space="preserve">TFT Snapshots</w:t>
-      </w:r>
-      <w:r>
-        <w:rPr>
-          <w:rFonts w:ascii="Roboto" w:cs="Roboto" w:eastAsia="Roboto" w:hAnsi="Roboto"/>
-          <w:rtl w:val="0"/>
-        </w:rPr>
-        <w:t xml:space="preserve">—</w:t>
-      </w:r>
-      <w:r>
-        <w:rPr>
-          <w:rFonts w:ascii="Roboto" w:cs="Roboto" w:eastAsia="Roboto" w:hAnsi="Roboto"/>
-          <w:b w:val="1"/>
-          <w:color w:val="000000"/>
-          <w:sz w:val="22"/>
-          <w:szCs w:val="22"/>
-          <w:rtl w:val="0"/>
-        </w:rPr>
         <w:t xml:space="preserve"> </w:t>
       </w:r>
-      <w:hyperlink r:id="rId12">
+      <w:hyperlink r:id="rId11">
         <w:r>
           <w:rPr>
             <w:rFonts w:ascii="Roboto" w:cs="Roboto" w:eastAsia="Roboto" w:hAnsi="Roboto"/>
